--- a/Entrega FINAL Diploma/Casos uso/IG005 - Asociar Partida Especial.docx
+++ b/Entrega FINAL Diploma/Casos uso/IG005 - Asociar Partida Especial.docx
@@ -26,14 +26,7 @@
           <w:rFonts w:ascii="Arial" w:hAnsi="Arial" w:cs="Arial"/>
           <w:b/>
         </w:rPr>
-        <w:t>UIG0</w:t>
-      </w:r>
-      <w:r>
-        <w:rPr>
-          <w:rFonts w:ascii="Arial" w:hAnsi="Arial" w:cs="Arial"/>
-          <w:b/>
-        </w:rPr>
-        <w:t>4</w:t>
+        <w:t>IG005</w:t>
       </w:r>
       <w:r>
         <w:rPr>
@@ -152,7 +145,6 @@
               </w:rPr>
               <w:t>-</w:t>
             </w:r>
-            <w:proofErr w:type="spellStart"/>
             <w:r>
               <w:rPr>
                 <w:rFonts w:ascii="Arial" w:hAnsi="Arial" w:cs="Arial"/>
@@ -163,7 +155,6 @@
               </w:rPr>
               <w:t>condi</w:t>
             </w:r>
-            <w:proofErr w:type="spellEnd"/>
             <w:r>
               <w:rPr>
                 <w:rFonts w:ascii="Arial" w:hAnsi="Arial" w:cs="Arial"/>
@@ -173,7 +164,6 @@
               </w:rPr>
               <w:t>c</w:t>
             </w:r>
-            <w:proofErr w:type="spellStart"/>
             <w:r>
               <w:rPr>
                 <w:rFonts w:ascii="Arial" w:hAnsi="Arial" w:cs="Arial"/>
@@ -184,7 +174,6 @@
               </w:rPr>
               <w:t>i</w:t>
             </w:r>
-            <w:proofErr w:type="spellEnd"/>
             <w:r>
               <w:rPr>
                 <w:rFonts w:ascii="Arial" w:hAnsi="Arial" w:cs="Arial"/>
@@ -240,7 +229,14 @@
                 <w:rFonts w:ascii="Arial" w:hAnsi="Arial" w:cs="Arial"/>
                 <w:color w:val="000000"/>
               </w:rPr>
-              <w:t>Debe existir una Partida Especial generada o en proceso de creación</w:t>
+              <w:t>Debe existi</w:t>
+            </w:r>
+            <w:r>
+              <w:rPr>
+                <w:rFonts w:ascii="Arial" w:hAnsi="Arial" w:cs="Arial"/>
+                <w:color w:val="000000"/>
+              </w:rPr>
+              <w:t>r una Partida Especial generada</w:t>
             </w:r>
           </w:p>
           <w:p>
@@ -388,8 +384,10 @@
                 <w:numId w:val="4"/>
               </w:numPr>
               <w:spacing w:after="0" w:line="240" w:lineRule="auto"/>
-              <w:rPr>
-                <w:rFonts w:ascii="Arial" w:eastAsia="Times New Roman" w:hAnsi="Arial" w:cs="Arial"/>
+              <w:ind w:left="360"/>
+              <w:rPr>
+                <w:rFonts w:ascii="Arial" w:eastAsia="Times New Roman" w:hAnsi="Arial" w:cs="Arial"/>
+                <w:i/>
                 <w:color w:val="000000"/>
                 <w:lang w:eastAsia="es-AR"/>
               </w:rPr>
@@ -424,22 +422,38 @@
                 <w:color w:val="000000"/>
                 <w:lang w:eastAsia="es-AR"/>
               </w:rPr>
-              <w:t>el número de solicitud</w:t>
-            </w:r>
-            <w:r>
-              <w:rPr>
-                <w:rFonts w:ascii="Arial" w:eastAsia="Times New Roman" w:hAnsi="Arial" w:cs="Arial"/>
-                <w:color w:val="000000"/>
-                <w:lang w:eastAsia="es-AR"/>
-              </w:rPr>
-              <w:t xml:space="preserve"> y realiza la búsqueda</w:t>
+              <w:t xml:space="preserve">el número de </w:t>
+            </w:r>
+            <w:r>
+              <w:rPr>
+                <w:rFonts w:ascii="Arial" w:eastAsia="Times New Roman" w:hAnsi="Arial" w:cs="Arial"/>
+                <w:color w:val="000000"/>
+                <w:lang w:eastAsia="es-AR"/>
+              </w:rPr>
+              <w:t>S</w:t>
+            </w:r>
+            <w:r>
+              <w:rPr>
+                <w:rFonts w:ascii="Arial" w:eastAsia="Times New Roman" w:hAnsi="Arial" w:cs="Arial"/>
+                <w:color w:val="000000"/>
+                <w:lang w:eastAsia="es-AR"/>
+              </w:rPr>
+              <w:t>olicitud</w:t>
+            </w:r>
+            <w:r>
+              <w:rPr>
+                <w:rFonts w:ascii="Arial" w:eastAsia="Times New Roman" w:hAnsi="Arial" w:cs="Arial"/>
+                <w:color w:val="000000"/>
+                <w:lang w:eastAsia="es-AR"/>
+              </w:rPr>
+              <w:t xml:space="preserve"> asociado</w:t>
             </w:r>
           </w:p>
           <w:p>
             <w:pPr>
               <w:pStyle w:val="Prrafodelista"/>
               <w:spacing w:after="0" w:line="240" w:lineRule="auto"/>
-              <w:ind w:left="1440"/>
+              <w:ind w:left="360"/>
               <w:rPr>
                 <w:rFonts w:ascii="Arial" w:eastAsia="Times New Roman" w:hAnsi="Arial" w:cs="Arial"/>
                 <w:i/>
@@ -447,7 +461,6 @@
                 <w:lang w:eastAsia="es-AR"/>
               </w:rPr>
             </w:pPr>
-            <w:proofErr w:type="spellStart"/>
             <w:r>
               <w:rPr>
                 <w:rFonts w:ascii="Arial" w:eastAsia="Times New Roman" w:hAnsi="Arial" w:cs="Arial"/>
@@ -455,9 +468,8 @@
                 <w:color w:val="000000"/>
                 <w:lang w:eastAsia="es-AR"/>
               </w:rPr>
-              <w:t>Alternate</w:t>
-            </w:r>
-            <w:proofErr w:type="spellEnd"/>
+              <w:t xml:space="preserve">Alternate 1-a: El cotizador </w:t>
+            </w:r>
             <w:r>
               <w:rPr>
                 <w:rFonts w:ascii="Arial" w:eastAsia="Times New Roman" w:hAnsi="Arial" w:cs="Arial"/>
@@ -465,9 +477,8 @@
                 <w:color w:val="000000"/>
                 <w:lang w:eastAsia="es-AR"/>
               </w:rPr>
-              <w:t xml:space="preserve"> 1-a: El </w:t>
-            </w:r>
-            <w:proofErr w:type="spellStart"/>
+              <w:t xml:space="preserve">comienza a escribir el nombre de </w:t>
+            </w:r>
             <w:r>
               <w:rPr>
                 <w:rFonts w:ascii="Arial" w:eastAsia="Times New Roman" w:hAnsi="Arial" w:cs="Arial"/>
@@ -475,9 +486,8 @@
                 <w:color w:val="000000"/>
                 <w:lang w:eastAsia="es-AR"/>
               </w:rPr>
-              <w:t>cotizador</w:t>
-            </w:r>
-            <w:proofErr w:type="spellEnd"/>
+              <w:t xml:space="preserve">la </w:t>
+            </w:r>
             <w:r>
               <w:rPr>
                 <w:rFonts w:ascii="Arial" w:eastAsia="Times New Roman" w:hAnsi="Arial" w:cs="Arial"/>
@@ -485,7 +495,7 @@
                 <w:color w:val="000000"/>
                 <w:lang w:eastAsia="es-AR"/>
               </w:rPr>
-              <w:t xml:space="preserve"> </w:t>
+              <w:t>D</w:t>
             </w:r>
             <w:r>
               <w:rPr>
@@ -494,17 +504,21 @@
                 <w:color w:val="000000"/>
                 <w:lang w:eastAsia="es-AR"/>
               </w:rPr>
-              <w:t xml:space="preserve">comienza a escribir el nombre de </w:t>
-            </w:r>
-            <w:r>
+              <w:t>ependencia</w:t>
+            </w:r>
+          </w:p>
+          <w:p>
+            <w:pPr>
+              <w:pStyle w:val="Prrafodelista"/>
+              <w:spacing w:after="0" w:line="240" w:lineRule="auto"/>
+              <w:ind w:left="360"/>
               <w:rPr>
                 <w:rFonts w:ascii="Arial" w:eastAsia="Times New Roman" w:hAnsi="Arial" w:cs="Arial"/>
                 <w:i/>
                 <w:color w:val="000000"/>
                 <w:lang w:eastAsia="es-AR"/>
               </w:rPr>
-              <w:t xml:space="preserve">la </w:t>
-            </w:r>
+            </w:pPr>
             <w:r>
               <w:rPr>
                 <w:rFonts w:ascii="Arial" w:eastAsia="Times New Roman" w:hAnsi="Arial" w:cs="Arial"/>
@@ -512,7 +526,7 @@
                 <w:color w:val="000000"/>
                 <w:lang w:eastAsia="es-AR"/>
               </w:rPr>
-              <w:t>D</w:t>
+              <w:t>Alternate 1-</w:t>
             </w:r>
             <w:r>
               <w:rPr>
@@ -521,78 +535,16 @@
                 <w:color w:val="000000"/>
                 <w:lang w:eastAsia="es-AR"/>
               </w:rPr>
-              <w:t>ependencia</w:t>
-            </w:r>
-          </w:p>
-          <w:p>
-            <w:pPr>
-              <w:pStyle w:val="Prrafodelista"/>
-              <w:spacing w:after="0" w:line="240" w:lineRule="auto"/>
-              <w:ind w:left="1440"/>
+              <w:t>b</w:t>
+            </w:r>
+            <w:r>
               <w:rPr>
                 <w:rFonts w:ascii="Arial" w:eastAsia="Times New Roman" w:hAnsi="Arial" w:cs="Arial"/>
                 <w:i/>
                 <w:color w:val="000000"/>
                 <w:lang w:eastAsia="es-AR"/>
               </w:rPr>
-            </w:pPr>
-            <w:proofErr w:type="spellStart"/>
-            <w:r>
-              <w:rPr>
-                <w:rFonts w:ascii="Arial" w:eastAsia="Times New Roman" w:hAnsi="Arial" w:cs="Arial"/>
-                <w:i/>
-                <w:color w:val="000000"/>
-                <w:lang w:eastAsia="es-AR"/>
-              </w:rPr>
-              <w:t>Alternate</w:t>
-            </w:r>
-            <w:proofErr w:type="spellEnd"/>
-            <w:r>
-              <w:rPr>
-                <w:rFonts w:ascii="Arial" w:eastAsia="Times New Roman" w:hAnsi="Arial" w:cs="Arial"/>
-                <w:i/>
-                <w:color w:val="000000"/>
-                <w:lang w:eastAsia="es-AR"/>
-              </w:rPr>
-              <w:t xml:space="preserve"> 1-</w:t>
-            </w:r>
-            <w:r>
-              <w:rPr>
-                <w:rFonts w:ascii="Arial" w:eastAsia="Times New Roman" w:hAnsi="Arial" w:cs="Arial"/>
-                <w:i/>
-                <w:color w:val="000000"/>
-                <w:lang w:eastAsia="es-AR"/>
-              </w:rPr>
-              <w:t>b</w:t>
-            </w:r>
-            <w:r>
-              <w:rPr>
-                <w:rFonts w:ascii="Arial" w:eastAsia="Times New Roman" w:hAnsi="Arial" w:cs="Arial"/>
-                <w:i/>
-                <w:color w:val="000000"/>
-                <w:lang w:eastAsia="es-AR"/>
-              </w:rPr>
-              <w:t xml:space="preserve">: El </w:t>
-            </w:r>
-            <w:proofErr w:type="spellStart"/>
-            <w:r>
-              <w:rPr>
-                <w:rFonts w:ascii="Arial" w:eastAsia="Times New Roman" w:hAnsi="Arial" w:cs="Arial"/>
-                <w:i/>
-                <w:color w:val="000000"/>
-                <w:lang w:eastAsia="es-AR"/>
-              </w:rPr>
-              <w:t>cotizador</w:t>
-            </w:r>
-            <w:proofErr w:type="spellEnd"/>
-            <w:r>
-              <w:rPr>
-                <w:rFonts w:ascii="Arial" w:eastAsia="Times New Roman" w:hAnsi="Arial" w:cs="Arial"/>
-                <w:i/>
-                <w:color w:val="000000"/>
-                <w:lang w:eastAsia="es-AR"/>
-              </w:rPr>
-              <w:t xml:space="preserve"> </w:t>
+              <w:t xml:space="preserve">: El cotizador </w:t>
             </w:r>
             <w:r>
               <w:rPr>
@@ -612,6 +564,7 @@
                 <w:numId w:val="4"/>
               </w:numPr>
               <w:spacing w:after="0" w:line="240" w:lineRule="auto"/>
+              <w:ind w:left="360"/>
               <w:rPr>
                 <w:rFonts w:ascii="Arial" w:eastAsia="Times New Roman" w:hAnsi="Arial" w:cs="Arial"/>
                 <w:color w:val="000000"/>
@@ -672,32 +625,14 @@
                 <w:color w:val="000000"/>
                 <w:lang w:eastAsia="es-AR"/>
               </w:rPr>
-              <w:t>(</w:t>
-            </w:r>
-            <w:proofErr w:type="spellStart"/>
-            <w:r>
-              <w:rPr>
-                <w:rFonts w:ascii="Arial" w:eastAsia="Times New Roman" w:hAnsi="Arial" w:cs="Arial"/>
-                <w:color w:val="000000"/>
-                <w:lang w:eastAsia="es-AR"/>
-              </w:rPr>
-              <w:t>Nro</w:t>
-            </w:r>
-            <w:proofErr w:type="spellEnd"/>
-            <w:r>
-              <w:rPr>
-                <w:rFonts w:ascii="Arial" w:eastAsia="Times New Roman" w:hAnsi="Arial" w:cs="Arial"/>
-                <w:color w:val="000000"/>
-                <w:lang w:eastAsia="es-AR"/>
-              </w:rPr>
-              <w:t xml:space="preserve"> solicitud, dependencia, Fecha de creación, Prioridad, Estado, Usuario Asignado, Agente responsable)</w:t>
+              <w:t>(Nro solicitud, dependencia, Fecha de creación, Prioridad, Estado, Usuario Asignado, Agente responsable)</w:t>
             </w:r>
           </w:p>
           <w:p>
             <w:pPr>
               <w:pStyle w:val="Prrafodelista"/>
               <w:spacing w:after="0" w:line="240" w:lineRule="auto"/>
-              <w:ind w:left="1440"/>
+              <w:ind w:left="360"/>
               <w:rPr>
                 <w:rFonts w:ascii="Arial" w:eastAsia="Times New Roman" w:hAnsi="Arial" w:cs="Arial"/>
                 <w:i/>
@@ -705,7 +640,6 @@
                 <w:lang w:eastAsia="es-AR"/>
               </w:rPr>
             </w:pPr>
-            <w:proofErr w:type="spellStart"/>
             <w:r>
               <w:rPr>
                 <w:rFonts w:ascii="Arial" w:eastAsia="Times New Roman" w:hAnsi="Arial" w:cs="Arial"/>
@@ -713,17 +647,7 @@
                 <w:color w:val="000000"/>
                 <w:lang w:eastAsia="es-AR"/>
               </w:rPr>
-              <w:t>Alternate</w:t>
-            </w:r>
-            <w:proofErr w:type="spellEnd"/>
-            <w:r>
-              <w:rPr>
-                <w:rFonts w:ascii="Arial" w:eastAsia="Times New Roman" w:hAnsi="Arial" w:cs="Arial"/>
-                <w:i/>
-                <w:color w:val="000000"/>
-                <w:lang w:eastAsia="es-AR"/>
-              </w:rPr>
-              <w:t xml:space="preserve"> 2-a: El Sistema no encuentra el número de solicitud</w:t>
+              <w:t>Alternate 2-a: El Sistema no encuentra el número de solicitud</w:t>
             </w:r>
           </w:p>
           <w:p>
@@ -734,6 +658,7 @@
                 <w:numId w:val="4"/>
               </w:numPr>
               <w:spacing w:after="0" w:line="240" w:lineRule="auto"/>
+              <w:ind w:left="360"/>
               <w:rPr>
                 <w:rFonts w:ascii="Arial" w:eastAsia="Times New Roman" w:hAnsi="Arial" w:cs="Arial"/>
                 <w:color w:val="000000"/>
@@ -773,6 +698,7 @@
                 <w:numId w:val="4"/>
               </w:numPr>
               <w:spacing w:after="0" w:line="240" w:lineRule="auto"/>
+              <w:ind w:left="360"/>
               <w:rPr>
                 <w:rFonts w:ascii="Arial" w:eastAsia="Times New Roman" w:hAnsi="Arial" w:cs="Arial"/>
                 <w:color w:val="000000"/>
@@ -819,23 +745,13 @@
               </w:rPr>
               <w:t xml:space="preserve"> (</w:t>
             </w:r>
-            <w:proofErr w:type="spellStart"/>
-            <w:r>
-              <w:rPr>
-                <w:rFonts w:ascii="Arial" w:eastAsia="Times New Roman" w:hAnsi="Arial" w:cs="Arial"/>
-                <w:color w:val="000000"/>
-                <w:lang w:eastAsia="es-AR"/>
-              </w:rPr>
-              <w:t>Nro</w:t>
-            </w:r>
-            <w:proofErr w:type="spellEnd"/>
-            <w:r>
-              <w:rPr>
-                <w:rFonts w:ascii="Arial" w:eastAsia="Times New Roman" w:hAnsi="Arial" w:cs="Arial"/>
-                <w:color w:val="000000"/>
-                <w:lang w:eastAsia="es-AR"/>
-              </w:rPr>
-              <w:t xml:space="preserve"> Partida, Monto Solicitado, Fecha de envío</w:t>
+            <w:r>
+              <w:rPr>
+                <w:rFonts w:ascii="Arial" w:eastAsia="Times New Roman" w:hAnsi="Arial" w:cs="Arial"/>
+                <w:color w:val="000000"/>
+                <w:lang w:eastAsia="es-AR"/>
+              </w:rPr>
+              <w:t>Nro Partida, Monto Solicitado, Fecha de envío</w:t>
             </w:r>
             <w:r>
               <w:rPr>
@@ -854,6 +770,7 @@
                 <w:numId w:val="4"/>
               </w:numPr>
               <w:spacing w:after="0" w:line="240" w:lineRule="auto"/>
+              <w:ind w:left="360"/>
               <w:rPr>
                 <w:rFonts w:ascii="Arial" w:eastAsia="Times New Roman" w:hAnsi="Arial" w:cs="Arial"/>
                 <w:color w:val="000000"/>
@@ -917,6 +834,7 @@
                 <w:numId w:val="4"/>
               </w:numPr>
               <w:spacing w:after="0" w:line="240" w:lineRule="auto"/>
+              <w:ind w:left="360"/>
               <w:rPr>
                 <w:rFonts w:ascii="Arial" w:eastAsia="Times New Roman" w:hAnsi="Arial" w:cs="Arial"/>
                 <w:color w:val="000000"/>
@@ -953,25 +871,7 @@
                 <w:color w:val="000000"/>
                 <w:lang w:eastAsia="es-AR"/>
               </w:rPr>
-              <w:t>la fecha de envío, el monto solicitado y los ítems de la partida seleccionada (</w:t>
-            </w:r>
-            <w:proofErr w:type="spellStart"/>
-            <w:r>
-              <w:rPr>
-                <w:rFonts w:ascii="Arial" w:eastAsia="Times New Roman" w:hAnsi="Arial" w:cs="Arial"/>
-                <w:color w:val="000000"/>
-                <w:lang w:eastAsia="es-AR"/>
-              </w:rPr>
-              <w:t>Nro</w:t>
-            </w:r>
-            <w:proofErr w:type="spellEnd"/>
-            <w:r>
-              <w:rPr>
-                <w:rFonts w:ascii="Arial" w:eastAsia="Times New Roman" w:hAnsi="Arial" w:cs="Arial"/>
-                <w:color w:val="000000"/>
-                <w:lang w:eastAsia="es-AR"/>
-              </w:rPr>
-              <w:t xml:space="preserve"> ítem, Bien, Cantidad) y aguarda a que se ingrese el nombre de Partida </w:t>
+              <w:t xml:space="preserve">la fecha de envío, el monto solicitado y los ítems de la partida seleccionada (Nro ítem, Bien, Cantidad) y aguarda a que se ingrese el nombre de Partida </w:t>
             </w:r>
             <w:r>
               <w:rPr>
@@ -998,6 +898,7 @@
                 <w:numId w:val="4"/>
               </w:numPr>
               <w:spacing w:after="0" w:line="240" w:lineRule="auto"/>
+              <w:ind w:left="360"/>
               <w:rPr>
                 <w:rFonts w:ascii="Arial" w:eastAsia="Times New Roman" w:hAnsi="Arial" w:cs="Arial"/>
                 <w:color w:val="000000"/>
@@ -1029,6 +930,7 @@
                 <w:numId w:val="4"/>
               </w:numPr>
               <w:spacing w:after="0" w:line="240" w:lineRule="auto"/>
+              <w:ind w:left="360"/>
               <w:rPr>
                 <w:rFonts w:ascii="Arial" w:eastAsia="Times New Roman" w:hAnsi="Arial" w:cs="Arial"/>
                 <w:color w:val="000000"/>
@@ -1065,7 +967,15 @@
                 <w:color w:val="000000"/>
                 <w:lang w:eastAsia="es-AR"/>
               </w:rPr>
-              <w:t xml:space="preserve"> habilita a que se registre una Adquisición para la Solicitud relacionada</w:t>
+              <w:t xml:space="preserve"> </w:t>
+            </w:r>
+            <w:r>
+              <w:rPr>
+                <w:rFonts w:ascii="Arial" w:eastAsia="Times New Roman" w:hAnsi="Arial" w:cs="Arial"/>
+                <w:color w:val="000000"/>
+                <w:lang w:eastAsia="es-AR"/>
+              </w:rPr>
+              <w:t>coloca los Detalles de Solicitud asociados en estado “Comprar”</w:t>
             </w:r>
             <w:r>
               <w:rPr>
@@ -1081,92 +991,163 @@
                 <w:color w:val="000000"/>
                 <w:lang w:eastAsia="es-AR"/>
               </w:rPr>
-              <w:t xml:space="preserve"> emite un mensaje indicando que se asoció la partida correctamente</w:t>
+              <w:t xml:space="preserve"> emite </w:t>
+            </w:r>
+            <w:r>
+              <w:rPr>
+                <w:rFonts w:ascii="Arial" w:eastAsia="Times New Roman" w:hAnsi="Arial" w:cs="Arial"/>
+                <w:color w:val="000000"/>
+                <w:lang w:eastAsia="es-AR"/>
+              </w:rPr>
+              <w:t xml:space="preserve">el </w:t>
+            </w:r>
+            <w:r>
+              <w:rPr>
+                <w:rFonts w:ascii="Arial" w:eastAsia="Times New Roman" w:hAnsi="Arial" w:cs="Arial"/>
+                <w:color w:val="000000"/>
+                <w:lang w:eastAsia="es-AR"/>
+              </w:rPr>
+              <w:t xml:space="preserve">mensaje </w:t>
+            </w:r>
+            <w:r>
+              <w:rPr>
+                <w:rFonts w:ascii="Arial" w:eastAsia="Times New Roman" w:hAnsi="Arial" w:cs="Arial"/>
+                <w:color w:val="000000"/>
+                <w:lang w:eastAsia="es-AR"/>
+              </w:rPr>
+              <w:t>“Partida asociada correctamente”</w:t>
             </w:r>
           </w:p>
           <w:p>
             <w:pPr>
               <w:pStyle w:val="Prrafodelista"/>
               <w:spacing w:after="0" w:line="240" w:lineRule="auto"/>
+              <w:ind w:left="360"/>
+              <w:rPr>
+                <w:rFonts w:ascii="Arial" w:eastAsia="Times New Roman" w:hAnsi="Arial" w:cs="Arial"/>
+                <w:i/>
+                <w:color w:val="000000"/>
+                <w:lang w:eastAsia="es-AR"/>
+              </w:rPr>
+            </w:pPr>
+            <w:r>
+              <w:rPr>
+                <w:rFonts w:ascii="Arial" w:eastAsia="Times New Roman" w:hAnsi="Arial" w:cs="Arial"/>
+                <w:i/>
+                <w:color w:val="000000"/>
+                <w:lang w:eastAsia="es-AR"/>
+              </w:rPr>
+              <w:t>Alternate 8</w:t>
+            </w:r>
+            <w:r>
+              <w:rPr>
+                <w:rFonts w:ascii="Arial" w:eastAsia="Times New Roman" w:hAnsi="Arial" w:cs="Arial"/>
+                <w:i/>
+                <w:color w:val="000000"/>
+                <w:lang w:eastAsia="es-AR"/>
+              </w:rPr>
+              <w:t xml:space="preserve">-a: </w:t>
+            </w:r>
+            <w:r>
+              <w:rPr>
+                <w:rFonts w:ascii="Arial" w:eastAsia="Times New Roman" w:hAnsi="Arial" w:cs="Arial"/>
+                <w:i/>
+                <w:color w:val="000000"/>
+                <w:lang w:eastAsia="es-AR"/>
+              </w:rPr>
+              <w:t>No se escribió el Nro de Partida según SGA o el Monto otorgado o no se buscó y seleccionó ninguna Partida Especial</w:t>
+            </w:r>
+          </w:p>
+          <w:p>
+            <w:pPr>
+              <w:pStyle w:val="Prrafodelista"/>
+              <w:spacing w:after="0" w:line="240" w:lineRule="auto"/>
+              <w:ind w:left="360"/>
+              <w:rPr>
+                <w:rFonts w:ascii="Arial" w:eastAsia="Times New Roman" w:hAnsi="Arial" w:cs="Arial"/>
+                <w:i/>
+                <w:color w:val="000000"/>
+                <w:lang w:eastAsia="es-AR"/>
+              </w:rPr>
+            </w:pPr>
+            <w:r>
+              <w:rPr>
+                <w:rFonts w:ascii="Arial" w:eastAsia="Times New Roman" w:hAnsi="Arial" w:cs="Arial"/>
+                <w:i/>
+                <w:color w:val="000000"/>
+                <w:lang w:eastAsia="es-AR"/>
+              </w:rPr>
+              <w:t>Alternate 8</w:t>
+            </w:r>
+            <w:r>
+              <w:rPr>
+                <w:rFonts w:ascii="Arial" w:eastAsia="Times New Roman" w:hAnsi="Arial" w:cs="Arial"/>
+                <w:i/>
+                <w:color w:val="000000"/>
+                <w:lang w:eastAsia="es-AR"/>
+              </w:rPr>
+              <w:t>-b</w:t>
+            </w:r>
+            <w:r>
+              <w:rPr>
+                <w:rFonts w:ascii="Arial" w:eastAsia="Times New Roman" w:hAnsi="Arial" w:cs="Arial"/>
+                <w:i/>
+                <w:color w:val="000000"/>
+                <w:lang w:eastAsia="es-AR"/>
+              </w:rPr>
+              <w:t xml:space="preserve">: </w:t>
+            </w:r>
+            <w:r>
+              <w:rPr>
+                <w:rFonts w:ascii="Arial" w:eastAsia="Times New Roman" w:hAnsi="Arial" w:cs="Arial"/>
+                <w:i/>
+                <w:color w:val="000000"/>
+                <w:lang w:eastAsia="es-AR"/>
+              </w:rPr>
+              <w:t xml:space="preserve">La </w:t>
+            </w:r>
+            <w:r>
+              <w:rPr>
+                <w:rFonts w:ascii="Arial" w:eastAsia="Times New Roman" w:hAnsi="Arial" w:cs="Arial"/>
+                <w:i/>
+                <w:color w:val="000000"/>
+                <w:lang w:eastAsia="es-AR"/>
+              </w:rPr>
+              <w:t xml:space="preserve">Partida </w:t>
+            </w:r>
+            <w:r>
+              <w:rPr>
+                <w:rFonts w:ascii="Arial" w:eastAsia="Times New Roman" w:hAnsi="Arial" w:cs="Arial"/>
+                <w:i/>
+                <w:color w:val="000000"/>
+                <w:lang w:eastAsia="es-AR"/>
+              </w:rPr>
+              <w:t>ya está asociada</w:t>
+            </w:r>
+          </w:p>
+          <w:p>
+            <w:pPr>
+              <w:pStyle w:val="Prrafodelista"/>
+              <w:spacing w:after="0" w:line="240" w:lineRule="auto"/>
+              <w:ind w:left="360"/>
+              <w:rPr>
+                <w:rFonts w:ascii="Arial" w:eastAsia="Times New Roman" w:hAnsi="Arial" w:cs="Arial"/>
+                <w:i/>
+                <w:color w:val="000000"/>
+                <w:lang w:eastAsia="es-AR"/>
+              </w:rPr>
+            </w:pPr>
+          </w:p>
+          <w:p>
+            <w:pPr>
+              <w:pStyle w:val="Prrafodelista"/>
+              <w:spacing w:after="0" w:line="240" w:lineRule="auto"/>
               <w:ind w:left="1440"/>
               <w:rPr>
-                <w:rFonts w:ascii="Arial" w:eastAsia="Times New Roman" w:hAnsi="Arial" w:cs="Arial"/>
-                <w:i/>
-                <w:color w:val="000000"/>
-                <w:lang w:eastAsia="es-AR"/>
-              </w:rPr>
-            </w:pPr>
-            <w:proofErr w:type="spellStart"/>
-            <w:r>
-              <w:rPr>
-                <w:rFonts w:ascii="Arial" w:eastAsia="Times New Roman" w:hAnsi="Arial" w:cs="Arial"/>
-                <w:i/>
-                <w:color w:val="000000"/>
-                <w:lang w:eastAsia="es-AR"/>
-              </w:rPr>
-              <w:t>Alternate</w:t>
-            </w:r>
-            <w:proofErr w:type="spellEnd"/>
-            <w:r>
-              <w:rPr>
-                <w:rFonts w:ascii="Arial" w:eastAsia="Times New Roman" w:hAnsi="Arial" w:cs="Arial"/>
-                <w:i/>
-                <w:color w:val="000000"/>
-                <w:lang w:eastAsia="es-AR"/>
-              </w:rPr>
-              <w:t xml:space="preserve"> 8</w:t>
-            </w:r>
-            <w:r>
-              <w:rPr>
-                <w:rFonts w:ascii="Arial" w:eastAsia="Times New Roman" w:hAnsi="Arial" w:cs="Arial"/>
-                <w:i/>
-                <w:color w:val="000000"/>
-                <w:lang w:eastAsia="es-AR"/>
-              </w:rPr>
-              <w:t xml:space="preserve">-a: </w:t>
-            </w:r>
-            <w:r>
-              <w:rPr>
-                <w:rFonts w:ascii="Arial" w:eastAsia="Times New Roman" w:hAnsi="Arial" w:cs="Arial"/>
-                <w:i/>
-                <w:color w:val="000000"/>
-                <w:lang w:eastAsia="es-AR"/>
-              </w:rPr>
-              <w:t xml:space="preserve">No se escribió el </w:t>
-            </w:r>
-            <w:proofErr w:type="spellStart"/>
-            <w:r>
-              <w:rPr>
-                <w:rFonts w:ascii="Arial" w:eastAsia="Times New Roman" w:hAnsi="Arial" w:cs="Arial"/>
-                <w:i/>
-                <w:color w:val="000000"/>
-                <w:lang w:eastAsia="es-AR"/>
-              </w:rPr>
-              <w:t>Nro</w:t>
-            </w:r>
-            <w:proofErr w:type="spellEnd"/>
-            <w:r>
-              <w:rPr>
-                <w:rFonts w:ascii="Arial" w:eastAsia="Times New Roman" w:hAnsi="Arial" w:cs="Arial"/>
-                <w:i/>
-                <w:color w:val="000000"/>
-                <w:lang w:eastAsia="es-AR"/>
-              </w:rPr>
-              <w:t xml:space="preserve"> de Partida según SGA o el Monto otorgado o no se buscó y seleccionó ninguna Partida Especial</w:t>
-            </w:r>
-          </w:p>
-          <w:p>
-            <w:pPr>
-              <w:pStyle w:val="Prrafodelista"/>
-              <w:spacing w:after="0" w:line="240" w:lineRule="auto"/>
-              <w:ind w:left="1440"/>
-              <w:rPr>
                 <w:rFonts w:ascii="Arial" w:hAnsi="Arial" w:cs="Arial"/>
                 <w:color w:val="000000"/>
               </w:rPr>
             </w:pPr>
-            <w:bookmarkStart w:id="0" w:name="_GoBack"/>
-            <w:bookmarkEnd w:id="0"/>
           </w:p>
         </w:tc>
       </w:tr>
@@ -1197,49 +1178,21 @@
                 <w:lang w:eastAsia="es-AR"/>
               </w:rPr>
             </w:pPr>
-            <w:proofErr w:type="spellStart"/>
             <w:r>
               <w:rPr>
                 <w:rFonts w:ascii="Arial" w:eastAsia="Times New Roman" w:hAnsi="Arial" w:cs="Arial"/>
                 <w:b/>
                 <w:lang w:eastAsia="es-AR"/>
               </w:rPr>
-              <w:t>Alternate</w:t>
-            </w:r>
-            <w:proofErr w:type="spellEnd"/>
+              <w:t xml:space="preserve">Alternate 1-a. </w:t>
+            </w:r>
             <w:r>
               <w:rPr>
                 <w:rFonts w:ascii="Arial" w:eastAsia="Times New Roman" w:hAnsi="Arial" w:cs="Arial"/>
                 <w:b/>
                 <w:lang w:eastAsia="es-AR"/>
               </w:rPr>
-              <w:t xml:space="preserve"> 1-a. </w:t>
-            </w:r>
-            <w:r>
-              <w:rPr>
-                <w:rFonts w:ascii="Arial" w:eastAsia="Times New Roman" w:hAnsi="Arial" w:cs="Arial"/>
-                <w:b/>
-                <w:lang w:eastAsia="es-AR"/>
-              </w:rPr>
-              <w:t xml:space="preserve">El </w:t>
-            </w:r>
-            <w:proofErr w:type="spellStart"/>
-            <w:r>
-              <w:rPr>
-                <w:rFonts w:ascii="Arial" w:eastAsia="Times New Roman" w:hAnsi="Arial" w:cs="Arial"/>
-                <w:b/>
-                <w:lang w:eastAsia="es-AR"/>
-              </w:rPr>
-              <w:t>cotizador</w:t>
-            </w:r>
-            <w:proofErr w:type="spellEnd"/>
-            <w:r>
-              <w:rPr>
-                <w:rFonts w:ascii="Arial" w:eastAsia="Times New Roman" w:hAnsi="Arial" w:cs="Arial"/>
-                <w:b/>
-                <w:lang w:eastAsia="es-AR"/>
-              </w:rPr>
-              <w:t xml:space="preserve"> comienza a escribir el nombre de la dependencia</w:t>
+              <w:t>El cotizador comienza a escribir el nombre de la dependencia</w:t>
             </w:r>
           </w:p>
           <w:p>
@@ -1351,23 +1304,7 @@
                 <w:rFonts w:ascii="Arial" w:eastAsia="Times New Roman" w:hAnsi="Arial" w:cs="Arial"/>
                 <w:lang w:eastAsia="es-AR"/>
               </w:rPr>
-              <w:t xml:space="preserve"> con el resumen de información de las mismas (</w:t>
-            </w:r>
-            <w:proofErr w:type="spellStart"/>
-            <w:r>
-              <w:rPr>
-                <w:rFonts w:ascii="Arial" w:eastAsia="Times New Roman" w:hAnsi="Arial" w:cs="Arial"/>
-                <w:lang w:eastAsia="es-AR"/>
-              </w:rPr>
-              <w:t>Nro</w:t>
-            </w:r>
-            <w:proofErr w:type="spellEnd"/>
-            <w:r>
-              <w:rPr>
-                <w:rFonts w:ascii="Arial" w:eastAsia="Times New Roman" w:hAnsi="Arial" w:cs="Arial"/>
-                <w:lang w:eastAsia="es-AR"/>
-              </w:rPr>
-              <w:t xml:space="preserve"> solicitud, dependencia, Fecha de creación, Prioridad, Estado, Usuario Asignado, Agente responsable)</w:t>
+              <w:t xml:space="preserve"> con el resumen de información de las mismas (Nro solicitud, dependencia, Fecha de creación, Prioridad, Estado, Usuario Asignado, Agente responsable)</w:t>
             </w:r>
           </w:p>
           <w:p>
@@ -1425,23 +1362,21 @@
                 <w:lang w:eastAsia="es-AR"/>
               </w:rPr>
             </w:pPr>
-            <w:proofErr w:type="spellStart"/>
             <w:r>
               <w:rPr>
                 <w:rFonts w:ascii="Arial" w:eastAsia="Times New Roman" w:hAnsi="Arial" w:cs="Arial"/>
                 <w:b/>
                 <w:lang w:eastAsia="es-AR"/>
               </w:rPr>
-              <w:t>Alternate</w:t>
-            </w:r>
-            <w:proofErr w:type="spellEnd"/>
+              <w:t>Alternate 1-b</w:t>
+            </w:r>
             <w:r>
               <w:rPr>
                 <w:rFonts w:ascii="Arial" w:eastAsia="Times New Roman" w:hAnsi="Arial" w:cs="Arial"/>
                 <w:b/>
                 <w:lang w:eastAsia="es-AR"/>
               </w:rPr>
-              <w:t xml:space="preserve"> 1-b</w:t>
+              <w:t xml:space="preserve">. </w:t>
             </w:r>
             <w:r>
               <w:rPr>
@@ -1449,33 +1384,7 @@
                 <w:b/>
                 <w:lang w:eastAsia="es-AR"/>
               </w:rPr>
-              <w:t xml:space="preserve">. </w:t>
-            </w:r>
-            <w:r>
-              <w:rPr>
-                <w:rFonts w:ascii="Arial" w:eastAsia="Times New Roman" w:hAnsi="Arial" w:cs="Arial"/>
-                <w:b/>
-                <w:lang w:eastAsia="es-AR"/>
-              </w:rPr>
-              <w:t xml:space="preserve">El </w:t>
-            </w:r>
-            <w:proofErr w:type="spellStart"/>
-            <w:r>
-              <w:rPr>
-                <w:rFonts w:ascii="Arial" w:eastAsia="Times New Roman" w:hAnsi="Arial" w:cs="Arial"/>
-                <w:b/>
-                <w:lang w:eastAsia="es-AR"/>
-              </w:rPr>
-              <w:t>cotizador</w:t>
-            </w:r>
-            <w:proofErr w:type="spellEnd"/>
-            <w:r>
-              <w:rPr>
-                <w:rFonts w:ascii="Arial" w:eastAsia="Times New Roman" w:hAnsi="Arial" w:cs="Arial"/>
-                <w:b/>
-                <w:lang w:eastAsia="es-AR"/>
-              </w:rPr>
-              <w:t xml:space="preserve"> ingresa el número de Partida Especial</w:t>
+              <w:t>El cotizador ingresa el número de Partida Especial</w:t>
             </w:r>
           </w:p>
           <w:p>
@@ -1534,23 +1443,21 @@
                 <w:lang w:eastAsia="es-AR"/>
               </w:rPr>
             </w:pPr>
-            <w:proofErr w:type="spellStart"/>
             <w:r>
               <w:rPr>
                 <w:rFonts w:ascii="Arial" w:eastAsia="Times New Roman" w:hAnsi="Arial" w:cs="Arial"/>
                 <w:b/>
                 <w:lang w:eastAsia="es-AR"/>
               </w:rPr>
-              <w:t>Alternate</w:t>
-            </w:r>
-            <w:proofErr w:type="spellEnd"/>
+              <w:t>Alternate 8</w:t>
+            </w:r>
             <w:r>
               <w:rPr>
                 <w:rFonts w:ascii="Arial" w:eastAsia="Times New Roman" w:hAnsi="Arial" w:cs="Arial"/>
                 <w:b/>
                 <w:lang w:eastAsia="es-AR"/>
               </w:rPr>
-              <w:t xml:space="preserve"> 8</w:t>
+              <w:t xml:space="preserve">-a. </w:t>
             </w:r>
             <w:r>
               <w:rPr>
@@ -1558,33 +1465,7 @@
                 <w:b/>
                 <w:lang w:eastAsia="es-AR"/>
               </w:rPr>
-              <w:t xml:space="preserve">-a. </w:t>
-            </w:r>
-            <w:r>
-              <w:rPr>
-                <w:rFonts w:ascii="Arial" w:eastAsia="Times New Roman" w:hAnsi="Arial" w:cs="Arial"/>
-                <w:b/>
-                <w:lang w:eastAsia="es-AR"/>
-              </w:rPr>
-              <w:t xml:space="preserve">No se escribió el </w:t>
-            </w:r>
-            <w:proofErr w:type="spellStart"/>
-            <w:r>
-              <w:rPr>
-                <w:rFonts w:ascii="Arial" w:eastAsia="Times New Roman" w:hAnsi="Arial" w:cs="Arial"/>
-                <w:b/>
-                <w:lang w:eastAsia="es-AR"/>
-              </w:rPr>
-              <w:t>Nro</w:t>
-            </w:r>
-            <w:proofErr w:type="spellEnd"/>
-            <w:r>
-              <w:rPr>
-                <w:rFonts w:ascii="Arial" w:eastAsia="Times New Roman" w:hAnsi="Arial" w:cs="Arial"/>
-                <w:b/>
-                <w:lang w:eastAsia="es-AR"/>
-              </w:rPr>
-              <w:t xml:space="preserve"> de Partida según SGA o el Monto otorgado o no se buscó y seleccionó ninguna Partida Especial</w:t>
+              <w:t>No se escribió el Nro de Partida según SGA o el Monto otorgado o no se buscó y seleccionó ninguna Partida Especial</w:t>
             </w:r>
           </w:p>
           <w:p>
@@ -1626,23 +1507,7 @@
                 <w:rFonts w:ascii="Arial" w:eastAsia="Times New Roman" w:hAnsi="Arial" w:cs="Arial"/>
                 <w:lang w:eastAsia="es-AR"/>
               </w:rPr>
-              <w:t xml:space="preserve"> “Por favor seleccione una Partida y complete el </w:t>
-            </w:r>
-            <w:proofErr w:type="spellStart"/>
-            <w:r>
-              <w:rPr>
-                <w:rFonts w:ascii="Arial" w:eastAsia="Times New Roman" w:hAnsi="Arial" w:cs="Arial"/>
-                <w:lang w:eastAsia="es-AR"/>
-              </w:rPr>
-              <w:t>Nro</w:t>
-            </w:r>
-            <w:proofErr w:type="spellEnd"/>
-            <w:r>
-              <w:rPr>
-                <w:rFonts w:ascii="Arial" w:eastAsia="Times New Roman" w:hAnsi="Arial" w:cs="Arial"/>
-                <w:lang w:eastAsia="es-AR"/>
-              </w:rPr>
-              <w:t xml:space="preserve"> de Partida asignada y el monto acreditado”</w:t>
+              <w:t xml:space="preserve"> “Por favor seleccione una Partida y complete el Nro de Partida asignada y el monto acreditado”</w:t>
             </w:r>
             <w:r>
               <w:rPr>
@@ -1719,6 +1584,152 @@
               </w:rPr>
             </w:pPr>
           </w:p>
+          <w:p>
+            <w:pPr>
+              <w:spacing w:after="0" w:line="240" w:lineRule="auto"/>
+              <w:rPr>
+                <w:rFonts w:ascii="Arial" w:eastAsia="Times New Roman" w:hAnsi="Arial" w:cs="Arial"/>
+                <w:b/>
+                <w:lang w:eastAsia="es-AR"/>
+              </w:rPr>
+            </w:pPr>
+          </w:p>
+          <w:p>
+            <w:pPr>
+              <w:spacing w:after="0" w:line="240" w:lineRule="auto"/>
+              <w:rPr>
+                <w:rFonts w:ascii="Arial" w:eastAsia="Times New Roman" w:hAnsi="Arial" w:cs="Arial"/>
+                <w:b/>
+                <w:lang w:eastAsia="es-AR"/>
+              </w:rPr>
+            </w:pPr>
+            <w:r>
+              <w:rPr>
+                <w:rFonts w:ascii="Arial" w:eastAsia="Times New Roman" w:hAnsi="Arial" w:cs="Arial"/>
+                <w:b/>
+                <w:lang w:eastAsia="es-AR"/>
+              </w:rPr>
+              <w:lastRenderedPageBreak/>
+              <w:t xml:space="preserve">Alternate </w:t>
+            </w:r>
+            <w:r>
+              <w:rPr>
+                <w:rFonts w:ascii="Arial" w:eastAsia="Times New Roman" w:hAnsi="Arial" w:cs="Arial"/>
+                <w:b/>
+                <w:lang w:eastAsia="es-AR"/>
+              </w:rPr>
+              <w:t>8-b: La Partida ya está asociada</w:t>
+            </w:r>
+          </w:p>
+          <w:p>
+            <w:pPr>
+              <w:pStyle w:val="Prrafodelista"/>
+              <w:numPr>
+                <w:ilvl w:val="0"/>
+                <w:numId w:val="12"/>
+              </w:numPr>
+              <w:spacing w:after="0" w:line="240" w:lineRule="auto"/>
+              <w:rPr>
+                <w:rFonts w:ascii="Arial" w:eastAsia="Times New Roman" w:hAnsi="Arial" w:cs="Arial"/>
+                <w:lang w:eastAsia="es-AR"/>
+              </w:rPr>
+            </w:pPr>
+            <w:r>
+              <w:rPr>
+                <w:rFonts w:ascii="Arial" w:eastAsia="Times New Roman" w:hAnsi="Arial" w:cs="Arial"/>
+                <w:lang w:eastAsia="es-AR"/>
+              </w:rPr>
+              <w:t>El Sistema muestra el mensaje “</w:t>
+            </w:r>
+            <w:r>
+              <w:rPr>
+                <w:rFonts w:ascii="Arial" w:eastAsia="Times New Roman" w:hAnsi="Arial" w:cs="Arial"/>
+                <w:lang w:eastAsia="es-AR"/>
+              </w:rPr>
+              <w:t>La Partida ya está asociada con SGA con la referencia: XX, con un monto otorgado de: $XX. ¿Está seguro que quiere reemplazar la asociación existente?</w:t>
+            </w:r>
+            <w:r>
+              <w:rPr>
+                <w:rFonts w:ascii="Arial" w:eastAsia="Times New Roman" w:hAnsi="Arial" w:cs="Arial"/>
+                <w:lang w:eastAsia="es-AR"/>
+              </w:rPr>
+              <w:t>”</w:t>
+            </w:r>
+          </w:p>
+          <w:p>
+            <w:pPr>
+              <w:pStyle w:val="Prrafodelista"/>
+              <w:numPr>
+                <w:ilvl w:val="0"/>
+                <w:numId w:val="12"/>
+              </w:numPr>
+              <w:spacing w:after="0" w:line="240" w:lineRule="auto"/>
+              <w:rPr>
+                <w:rFonts w:ascii="Arial" w:eastAsia="Times New Roman" w:hAnsi="Arial" w:cs="Arial"/>
+                <w:lang w:eastAsia="es-AR"/>
+              </w:rPr>
+            </w:pPr>
+            <w:r>
+              <w:rPr>
+                <w:rFonts w:ascii="Arial" w:eastAsia="Times New Roman" w:hAnsi="Arial" w:cs="Arial"/>
+                <w:lang w:eastAsia="es-AR"/>
+              </w:rPr>
+              <w:t>Gastos confirma la operación</w:t>
+            </w:r>
+          </w:p>
+          <w:p>
+            <w:pPr>
+              <w:pStyle w:val="Prrafodelista"/>
+              <w:numPr>
+                <w:ilvl w:val="0"/>
+                <w:numId w:val="12"/>
+              </w:numPr>
+              <w:spacing w:after="0" w:line="240" w:lineRule="auto"/>
+              <w:rPr>
+                <w:rFonts w:ascii="Arial" w:eastAsia="Times New Roman" w:hAnsi="Arial" w:cs="Arial"/>
+                <w:b/>
+                <w:color w:val="000000"/>
+                <w:lang w:eastAsia="es-AR"/>
+              </w:rPr>
+            </w:pPr>
+            <w:r>
+              <w:rPr>
+                <w:rFonts w:ascii="Arial" w:eastAsia="Times New Roman" w:hAnsi="Arial" w:cs="Arial"/>
+                <w:lang w:eastAsia="es-AR"/>
+              </w:rPr>
+              <w:t>El curso continúa en el paso 8 del flujo principal</w:t>
+            </w:r>
+          </w:p>
+          <w:p>
+            <w:pPr>
+              <w:pStyle w:val="Prrafodelista"/>
+              <w:spacing w:after="0" w:line="240" w:lineRule="auto"/>
+              <w:ind w:left="360"/>
+              <w:rPr>
+                <w:rFonts w:ascii="Arial" w:eastAsia="Times New Roman" w:hAnsi="Arial" w:cs="Arial"/>
+                <w:b/>
+                <w:color w:val="000000"/>
+                <w:highlight w:val="yellow"/>
+                <w:lang w:eastAsia="es-AR"/>
+              </w:rPr>
+            </w:pPr>
+          </w:p>
+          <w:p>
+            <w:pPr>
+              <w:pStyle w:val="Prrafodelista"/>
+              <w:spacing w:after="0" w:line="240" w:lineRule="auto"/>
+              <w:ind w:left="360"/>
+              <w:rPr>
+                <w:rFonts w:ascii="Arial" w:eastAsia="Times New Roman" w:hAnsi="Arial" w:cs="Arial"/>
+                <w:b/>
+                <w:color w:val="000000"/>
+                <w:highlight w:val="yellow"/>
+                <w:lang w:eastAsia="es-AR"/>
+              </w:rPr>
+            </w:pPr>
+            <w:bookmarkStart w:id="0" w:name="_GoBack"/>
+            <w:bookmarkEnd w:id="0"/>
+          </w:p>
         </w:tc>
       </w:tr>
       <w:tr>
@@ -1761,6 +1772,7 @@
                 <w:bCs/>
                 <w:color w:val="000000"/>
               </w:rPr>
+              <w:lastRenderedPageBreak/>
               <w:t>Post-Condi</w:t>
             </w:r>
             <w:r>
@@ -1814,23 +1826,7 @@
                 <w:rFonts w:ascii="Arial" w:hAnsi="Arial" w:cs="Arial"/>
                 <w:color w:val="000000"/>
               </w:rPr>
-              <w:t xml:space="preserve">Se asocia una Partida Especial con un </w:t>
-            </w:r>
-            <w:proofErr w:type="spellStart"/>
-            <w:r>
-              <w:rPr>
-                <w:rFonts w:ascii="Arial" w:hAnsi="Arial" w:cs="Arial"/>
-                <w:color w:val="000000"/>
-              </w:rPr>
-              <w:t>Nro</w:t>
-            </w:r>
-            <w:proofErr w:type="spellEnd"/>
-            <w:r>
-              <w:rPr>
-                <w:rFonts w:ascii="Arial" w:hAnsi="Arial" w:cs="Arial"/>
-                <w:color w:val="000000"/>
-              </w:rPr>
-              <w:t xml:space="preserve"> de SGA a una Solicitud y la Partida Especial del sistema</w:t>
+              <w:t>Se asocia una Partida Especial con un Nro de SGA a una Solicitud y la Partida Especial del sistema</w:t>
             </w:r>
           </w:p>
         </w:tc>
@@ -2201,6 +2197,95 @@
     </w:lvl>
   </w:abstractNum>
   <w:abstractNum w:abstractNumId="4">
+    <w:nsid w:val="1EB71404"/>
+    <w:multiLevelType w:val="hybridMultilevel"/>
+    <w:tmpl w:val="A4EC84F4"/>
+    <w:lvl w:ilvl="0" w:tplc="1D8833DE">
+      <w:start w:val="1"/>
+      <w:numFmt w:val="decimal"/>
+      <w:lvlText w:val="%1."/>
+      <w:lvlJc w:val="left"/>
+      <w:pPr>
+        <w:ind w:left="360" w:hanging="360"/>
+      </w:pPr>
+      <w:rPr>
+        <w:b w:val="0"/>
+      </w:rPr>
+    </w:lvl>
+    <w:lvl w:ilvl="1" w:tplc="2C0A0019" w:tentative="1">
+      <w:start w:val="1"/>
+      <w:numFmt w:val="lowerLetter"/>
+      <w:lvlText w:val="%2."/>
+      <w:lvlJc w:val="left"/>
+      <w:pPr>
+        <w:ind w:left="1080" w:hanging="360"/>
+      </w:pPr>
+    </w:lvl>
+    <w:lvl w:ilvl="2" w:tplc="2C0A001B" w:tentative="1">
+      <w:start w:val="1"/>
+      <w:numFmt w:val="lowerRoman"/>
+      <w:lvlText w:val="%3."/>
+      <w:lvlJc w:val="right"/>
+      <w:pPr>
+        <w:ind w:left="1800" w:hanging="180"/>
+      </w:pPr>
+    </w:lvl>
+    <w:lvl w:ilvl="3" w:tplc="2C0A000F" w:tentative="1">
+      <w:start w:val="1"/>
+      <w:numFmt w:val="decimal"/>
+      <w:lvlText w:val="%4."/>
+      <w:lvlJc w:val="left"/>
+      <w:pPr>
+        <w:ind w:left="2520" w:hanging="360"/>
+      </w:pPr>
+    </w:lvl>
+    <w:lvl w:ilvl="4" w:tplc="2C0A0019" w:tentative="1">
+      <w:start w:val="1"/>
+      <w:numFmt w:val="lowerLetter"/>
+      <w:lvlText w:val="%5."/>
+      <w:lvlJc w:val="left"/>
+      <w:pPr>
+        <w:ind w:left="3240" w:hanging="360"/>
+      </w:pPr>
+    </w:lvl>
+    <w:lvl w:ilvl="5" w:tplc="2C0A001B" w:tentative="1">
+      <w:start w:val="1"/>
+      <w:numFmt w:val="lowerRoman"/>
+      <w:lvlText w:val="%6."/>
+      <w:lvlJc w:val="right"/>
+      <w:pPr>
+        <w:ind w:left="3960" w:hanging="180"/>
+      </w:pPr>
+    </w:lvl>
+    <w:lvl w:ilvl="6" w:tplc="2C0A000F" w:tentative="1">
+      <w:start w:val="1"/>
+      <w:numFmt w:val="decimal"/>
+      <w:lvlText w:val="%7."/>
+      <w:lvlJc w:val="left"/>
+      <w:pPr>
+        <w:ind w:left="4680" w:hanging="360"/>
+      </w:pPr>
+    </w:lvl>
+    <w:lvl w:ilvl="7" w:tplc="2C0A0019" w:tentative="1">
+      <w:start w:val="1"/>
+      <w:numFmt w:val="lowerLetter"/>
+      <w:lvlText w:val="%8."/>
+      <w:lvlJc w:val="left"/>
+      <w:pPr>
+        <w:ind w:left="5400" w:hanging="360"/>
+      </w:pPr>
+    </w:lvl>
+    <w:lvl w:ilvl="8" w:tplc="2C0A001B" w:tentative="1">
+      <w:start w:val="1"/>
+      <w:numFmt w:val="lowerRoman"/>
+      <w:lvlText w:val="%9."/>
+      <w:lvlJc w:val="right"/>
+      <w:pPr>
+        <w:ind w:left="6120" w:hanging="180"/>
+      </w:pPr>
+    </w:lvl>
+  </w:abstractNum>
+  <w:abstractNum w:abstractNumId="5">
     <w:nsid w:val="1F1771A6"/>
     <w:multiLevelType w:val="hybridMultilevel"/>
     <w:tmpl w:val="5D504866"/>
@@ -2286,7 +2371,7 @@
       </w:pPr>
     </w:lvl>
   </w:abstractNum>
-  <w:abstractNum w:abstractNumId="5">
+  <w:abstractNum w:abstractNumId="6">
     <w:nsid w:val="261A78A5"/>
     <w:multiLevelType w:val="hybridMultilevel"/>
     <w:tmpl w:val="26D8BA5A"/>
@@ -2372,7 +2457,7 @@
       </w:pPr>
     </w:lvl>
   </w:abstractNum>
-  <w:abstractNum w:abstractNumId="6">
+  <w:abstractNum w:abstractNumId="7">
     <w:nsid w:val="2EBA6395"/>
     <w:multiLevelType w:val="hybridMultilevel"/>
     <w:tmpl w:val="5D504866"/>
@@ -2458,7 +2543,7 @@
       </w:pPr>
     </w:lvl>
   </w:abstractNum>
-  <w:abstractNum w:abstractNumId="7">
+  <w:abstractNum w:abstractNumId="8">
     <w:nsid w:val="53E713CF"/>
     <w:multiLevelType w:val="hybridMultilevel"/>
     <w:tmpl w:val="159E9412"/>
@@ -2547,7 +2632,7 @@
       </w:pPr>
     </w:lvl>
   </w:abstractNum>
-  <w:abstractNum w:abstractNumId="8">
+  <w:abstractNum w:abstractNumId="9">
     <w:nsid w:val="619301C7"/>
     <w:multiLevelType w:val="hybridMultilevel"/>
     <w:tmpl w:val="5D504866"/>
@@ -2633,7 +2718,7 @@
       </w:pPr>
     </w:lvl>
   </w:abstractNum>
-  <w:abstractNum w:abstractNumId="9">
+  <w:abstractNum w:abstractNumId="10">
     <w:nsid w:val="647E1106"/>
     <w:multiLevelType w:val="hybridMultilevel"/>
     <w:tmpl w:val="A03CC020"/>
@@ -2722,7 +2807,7 @@
       </w:pPr>
     </w:lvl>
   </w:abstractNum>
-  <w:abstractNum w:abstractNumId="10">
+  <w:abstractNum w:abstractNumId="11">
     <w:nsid w:val="6DFC27B1"/>
     <w:multiLevelType w:val="hybridMultilevel"/>
     <w:tmpl w:val="5D504866"/>
@@ -2812,34 +2897,37 @@
     <w:abstractNumId w:val="3"/>
   </w:num>
   <w:num w:numId="2">
-    <w:abstractNumId w:val="5"/>
+    <w:abstractNumId w:val="6"/>
   </w:num>
   <w:num w:numId="3">
     <w:abstractNumId w:val="0"/>
   </w:num>
   <w:num w:numId="4">
-    <w:abstractNumId w:val="7"/>
+    <w:abstractNumId w:val="8"/>
   </w:num>
   <w:num w:numId="5">
     <w:abstractNumId w:val="2"/>
   </w:num>
   <w:num w:numId="6">
-    <w:abstractNumId w:val="10"/>
+    <w:abstractNumId w:val="11"/>
   </w:num>
   <w:num w:numId="7">
-    <w:abstractNumId w:val="6"/>
+    <w:abstractNumId w:val="7"/>
   </w:num>
   <w:num w:numId="8">
-    <w:abstractNumId w:val="4"/>
+    <w:abstractNumId w:val="5"/>
   </w:num>
   <w:num w:numId="9">
-    <w:abstractNumId w:val="9"/>
+    <w:abstractNumId w:val="10"/>
   </w:num>
   <w:num w:numId="10">
     <w:abstractNumId w:val="1"/>
   </w:num>
   <w:num w:numId="11">
-    <w:abstractNumId w:val="8"/>
+    <w:abstractNumId w:val="9"/>
+  </w:num>
+  <w:num w:numId="12">
+    <w:abstractNumId w:val="4"/>
   </w:num>
 </w:numbering>
 </file>
